--- a/Documentation/BASECInnovationBrief.docx
+++ b/Documentation/BASECInnovationBrief.docx
@@ -67,12 +67,21 @@
           <w:szCs w:val="24"/>
         </w:rPr>
       </w:pPr>
-      <w:r>
-        <w:rPr>
-          <w:sz w:val="24"/>
-          <w:szCs w:val="24"/>
-        </w:rPr>
-        <w:t xml:space="preserve">Nick Somerville </w:t>
+      <w:bookmarkStart w:id="4" w:name="_GoBack"/>
+      <w:bookmarkEnd w:id="4"/>
+      <w:r>
+        <w:rPr>
+          <w:sz w:val="24"/>
+          <w:szCs w:val="24"/>
+        </w:rPr>
+        <w:t>SSH[ghost]</w:t>
+      </w:r>
+      <w:r>
+        <w:rPr>
+          <w:sz w:val="24"/>
+          <w:szCs w:val="24"/>
+        </w:rPr>
+        <w:t xml:space="preserve"> </w:t>
       </w:r>
       <w:r>
         <w:rPr>
@@ -106,7 +115,7 @@
           <w:sz w:val="24"/>
           <w:szCs w:val="24"/>
         </w:rPr>
-        <w:t>University of Advancing Technology</w:t>
+        <w:t>The University</w:t>
       </w:r>
     </w:p>
     <w:p>
@@ -127,16 +136,16 @@
       <w:r>
         <w:br w:type="page"/>
       </w:r>
-      <w:bookmarkStart w:id="4" w:name="h.2et92p0" w:colFirst="0" w:colLast="0"/>
-      <w:bookmarkEnd w:id="4"/>
+      <w:bookmarkStart w:id="5" w:name="h.2et92p0" w:colFirst="0" w:colLast="0"/>
+      <w:bookmarkEnd w:id="5"/>
     </w:p>
     <w:p>
       <w:pPr>
         <w:pStyle w:val="Heading1"/>
         <w:spacing w:line="480" w:lineRule="auto"/>
       </w:pPr>
-      <w:bookmarkStart w:id="5" w:name="h.tyjcwt" w:colFirst="0" w:colLast="0"/>
-      <w:bookmarkEnd w:id="5"/>
+      <w:bookmarkStart w:id="6" w:name="h.tyjcwt" w:colFirst="0" w:colLast="0"/>
+      <w:bookmarkEnd w:id="6"/>
       <w:r>
         <w:lastRenderedPageBreak/>
         <w:t>Abstract</w:t>
@@ -236,8 +245,8 @@
       <w:pPr>
         <w:spacing w:line="480" w:lineRule="auto"/>
       </w:pPr>
-      <w:bookmarkStart w:id="6" w:name="h.22vco98diuye" w:colFirst="0" w:colLast="0"/>
-      <w:bookmarkEnd w:id="6"/>
+      <w:bookmarkStart w:id="7" w:name="h.22vco98diuye" w:colFirst="0" w:colLast="0"/>
+      <w:bookmarkEnd w:id="7"/>
       <w:r>
         <w:t>BASEC</w:t>
       </w:r>
@@ -328,8 +337,8 @@
       <w:pPr>
         <w:spacing w:line="480" w:lineRule="auto"/>
       </w:pPr>
-      <w:bookmarkStart w:id="7" w:name="h.3dy6vkm" w:colFirst="0" w:colLast="0"/>
-      <w:bookmarkEnd w:id="7"/>
+      <w:bookmarkStart w:id="8" w:name="h.3dy6vkm" w:colFirst="0" w:colLast="0"/>
+      <w:bookmarkEnd w:id="8"/>
     </w:p>
     <w:p>
       <w:pPr>
@@ -341,8 +350,8 @@
         <w:pStyle w:val="Heading1"/>
         <w:spacing w:line="480" w:lineRule="auto"/>
       </w:pPr>
-      <w:bookmarkStart w:id="8" w:name="h.1t3h5sf" w:colFirst="0" w:colLast="0"/>
-      <w:bookmarkEnd w:id="8"/>
+      <w:bookmarkStart w:id="9" w:name="h.1t3h5sf" w:colFirst="0" w:colLast="0"/>
+      <w:bookmarkEnd w:id="9"/>
       <w:r>
         <w:lastRenderedPageBreak/>
         <w:t>Background Information and Prior Art</w:t>
@@ -864,8 +873,8 @@
       <w:pPr>
         <w:pStyle w:val="Heading1"/>
       </w:pPr>
-      <w:bookmarkStart w:id="9" w:name="h.4d34og8" w:colFirst="0" w:colLast="0"/>
-      <w:bookmarkEnd w:id="9"/>
+      <w:bookmarkStart w:id="10" w:name="h.4d34og8" w:colFirst="0" w:colLast="0"/>
+      <w:bookmarkEnd w:id="10"/>
       <w:r>
         <w:t>Project Description and Innovation Claim</w:t>
       </w:r>
@@ -1052,8 +1061,8 @@
         <w:pStyle w:val="Heading1"/>
         <w:spacing w:line="480" w:lineRule="auto"/>
       </w:pPr>
-      <w:bookmarkStart w:id="10" w:name="h.2s8eyo1" w:colFirst="0" w:colLast="0"/>
-      <w:bookmarkEnd w:id="10"/>
+      <w:bookmarkStart w:id="11" w:name="h.2s8eyo1" w:colFirst="0" w:colLast="0"/>
+      <w:bookmarkEnd w:id="11"/>
       <w:r>
         <w:t>Usage Scenario</w:t>
       </w:r>
@@ -1176,8 +1185,8 @@
         <w:pStyle w:val="Heading1"/>
         <w:spacing w:line="480" w:lineRule="auto"/>
       </w:pPr>
-      <w:bookmarkStart w:id="11" w:name="h.17dp8vu" w:colFirst="0" w:colLast="0"/>
-      <w:bookmarkEnd w:id="11"/>
+      <w:bookmarkStart w:id="12" w:name="h.17dp8vu" w:colFirst="0" w:colLast="0"/>
+      <w:bookmarkEnd w:id="12"/>
       <w:r>
         <w:lastRenderedPageBreak/>
         <w:t>Evaluation Criteria</w:t>
@@ -1478,8 +1487,8 @@
       <w:pPr>
         <w:pStyle w:val="Heading1"/>
       </w:pPr>
-      <w:bookmarkStart w:id="12" w:name="h.3rdcrjn" w:colFirst="0" w:colLast="0"/>
-      <w:bookmarkEnd w:id="12"/>
+      <w:bookmarkStart w:id="13" w:name="h.3rdcrjn" w:colFirst="0" w:colLast="0"/>
+      <w:bookmarkEnd w:id="13"/>
       <w:r>
         <w:lastRenderedPageBreak/>
         <w:t>Project Logic Model</w:t>
@@ -2869,8 +2878,8 @@
       <w:pPr>
         <w:pStyle w:val="Heading1"/>
       </w:pPr>
-      <w:bookmarkStart w:id="13" w:name="h.26in1rg" w:colFirst="0" w:colLast="0"/>
-      <w:bookmarkEnd w:id="13"/>
+      <w:bookmarkStart w:id="14" w:name="h.26in1rg" w:colFirst="0" w:colLast="0"/>
+      <w:bookmarkEnd w:id="14"/>
       <w:r>
         <w:t>Prototype Implementation</w:t>
       </w:r>
@@ -4117,8 +4126,6 @@
           <w:rFonts w:ascii="Consolas" w:hAnsi="Consolas" w:cs="Consolas"/>
         </w:rPr>
       </w:pPr>
-      <w:bookmarkStart w:id="14" w:name="_GoBack"/>
-      <w:bookmarkEnd w:id="14"/>
       <w:r>
         <w:rPr>
           <w:rFonts w:ascii="Consolas" w:hAnsi="Consolas" w:cs="Consolas"/>
@@ -12472,7 +12479,7 @@
       <w:rPr>
         <w:noProof/>
       </w:rPr>
-      <w:t>34</w:t>
+      <w:t>21</w:t>
     </w:r>
     <w:r>
       <w:fldChar w:fldCharType="end"/>
